--- a/Spring/Security/Spring Security Fundamentals (oAuth,JWT,CSRF and more)/Section 10 CSRF/91. Introduction.docx
+++ b/Spring/Security/Spring Security Fundamentals (oAuth,JWT,CSRF and more)/Section 10 CSRF/91. Introduction.docx
@@ -105,7 +105,20 @@
         <w:rPr>
           <w:lang w:val="en-IN"/>
         </w:rPr>
-        <w:t>Such as JSESSIONID is stored as a cookie which is sent by server to maintain a session with the logged in user.</w:t>
+        <w:t xml:space="preserve">Such as </w:t>
+      </w:r>
+      <w:r>
+        <w:rPr>
+          <w:b/>
+          <w:lang w:val="en-IN"/>
+        </w:rPr>
+        <w:t>JSESSIONID</w:t>
+      </w:r>
+      <w:r>
+        <w:rPr>
+          <w:lang w:val="en-IN"/>
+        </w:rPr>
+        <w:t xml:space="preserve"> is stored as a cookie which is sent by server to maintain a session with the logged in user.</w:t>
       </w:r>
     </w:p>
     <w:p>

--- a/Spring/Security/Spring Security Fundamentals (oAuth,JWT,CSRF and more)/Section 10 CSRF/91. Introduction.docx
+++ b/Spring/Security/Spring Security Fundamentals (oAuth,JWT,CSRF and more)/Section 10 CSRF/91. Introduction.docx
@@ -148,7 +148,20 @@
         <w:rPr>
           <w:lang w:val="en-IN"/>
         </w:rPr>
-        <w:t>So, this request is being forged. That is why it is called “</w:t>
+        <w:t xml:space="preserve">So, this request is being </w:t>
+      </w:r>
+      <w:r>
+        <w:rPr>
+          <w:b/>
+          <w:lang w:val="en-IN"/>
+        </w:rPr>
+        <w:t>forged</w:t>
+      </w:r>
+      <w:r>
+        <w:rPr>
+          <w:lang w:val="en-IN"/>
+        </w:rPr>
+        <w:t>. That is why it is called “</w:t>
       </w:r>
       <w:r>
         <w:rPr>
@@ -439,8 +452,8 @@
         <w:lastRenderedPageBreak/>
         <w:drawing>
           <wp:inline distT="0" distB="0" distL="0" distR="0">
-            <wp:extent cx="7319096" cy="3284957"/>
-            <wp:effectExtent l="19050" t="19050" r="15154" b="10693"/>
+            <wp:extent cx="7315690" cy="3320711"/>
+            <wp:effectExtent l="19050" t="19050" r="18560" b="13039"/>
             <wp:docPr id="10" name="Picture 10"/>
             <wp:cNvGraphicFramePr>
               <a:graphicFrameLocks xmlns:a="http://schemas.openxmlformats.org/drawingml/2006/main" noChangeAspect="1"/>
@@ -464,7 +477,7 @@
                   <pic:spPr bwMode="auto">
                     <a:xfrm>
                       <a:off x="0" y="0"/>
-                      <a:ext cx="7318140" cy="3284528"/>
+                      <a:ext cx="7318140" cy="3321823"/>
                     </a:xfrm>
                     <a:prstGeom prst="rect">
                       <a:avLst/>
